--- a/Assignment_1_Ανάλυση.docx
+++ b/Assignment_1_Ανάλυση.docx
@@ -62,7 +62,7 @@
                 <v:shape id="_x0000_i1025" type="#_x0000_t75" style="width:60pt;height:53.25pt" o:ole="" fillcolor="window">
                   <v:imagedata r:id="rId8" o:title=""/>
                 </v:shape>
-                <o:OLEObject Type="Embed" ProgID="PBrush" ShapeID="_x0000_i1025" DrawAspect="Content" ObjectID="_1601324028" r:id="rId9"/>
+                <o:OLEObject Type="Embed" ProgID="PBrush" ShapeID="_x0000_i1025" DrawAspect="Content" ObjectID="_1601476335" r:id="rId9"/>
               </w:object>
             </w:r>
           </w:p>
@@ -155,7 +155,7 @@
           <w:szCs w:val="56"/>
         </w:rPr>
       </w:pPr>
-      <w:bookmarkStart w:id="0" w:name="_Toc527582185"/>
+      <w:bookmarkStart w:id="0" w:name="_Toc527734503"/>
       <w:r>
         <w:rPr>
           <w:sz w:val="56"/>
@@ -523,7 +523,7 @@
           <w:r>
             <w:fldChar w:fldCharType="separate"/>
           </w:r>
-          <w:hyperlink w:anchor="_Toc527582185" w:history="1">
+          <w:hyperlink w:anchor="_Toc527734503" w:history="1">
             <w:r>
               <w:rPr>
                 <w:rStyle w:val="Hyperlink"/>
@@ -550,7 +550,7 @@
                 <w:noProof/>
                 <w:webHidden/>
               </w:rPr>
-              <w:instrText xml:space="preserve"> PAGEREF _Toc527582185 \h </w:instrText>
+              <w:instrText xml:space="preserve"> PAGEREF _Toc527734503 \h </w:instrText>
             </w:r>
             <w:r>
               <w:rPr>
@@ -593,7 +593,7 @@
               <w:lang w:val="en-US"/>
             </w:rPr>
           </w:pPr>
-          <w:hyperlink w:anchor="_Toc527582186" w:history="1">
+          <w:hyperlink w:anchor="_Toc527734504" w:history="1">
             <w:r>
               <w:rPr>
                 <w:rStyle w:val="Hyperlink"/>
@@ -628,7 +628,7 @@
                 <w:noProof/>
                 <w:webHidden/>
               </w:rPr>
-              <w:instrText xml:space="preserve"> PAGEREF _Toc527582186 \h </w:instrText>
+              <w:instrText xml:space="preserve"> PAGEREF _Toc527734504 \h </w:instrText>
             </w:r>
             <w:r>
               <w:rPr>
@@ -760,6 +760,8 @@
           <w:lang w:val="en-US"/>
         </w:rPr>
       </w:pPr>
+      <w:bookmarkStart w:id="1" w:name="_GoBack"/>
+      <w:bookmarkEnd w:id="1"/>
     </w:p>
     <w:p>
       <w:pPr>
@@ -1089,7 +1091,7 @@
           <w:vertAlign w:val="superscript"/>
         </w:rPr>
       </w:pPr>
-      <w:bookmarkStart w:id="1" w:name="_Toc527582186"/>
+      <w:bookmarkStart w:id="2" w:name="_Toc527734504"/>
       <w:r>
         <w:lastRenderedPageBreak/>
         <w:t>Άσκηση 1</w:t>
@@ -1100,123 +1102,312 @@
         </w:rPr>
         <w:t>η</w:t>
       </w:r>
-      <w:bookmarkEnd w:id="1"/>
+      <w:bookmarkEnd w:id="2"/>
     </w:p>
     <w:p/>
     <w:p/>
     <w:p>
       <w:r>
         <w:tab/>
-      </w:r>
-      <w:bookmarkStart w:id="2" w:name="_GoBack"/>
-      <w:bookmarkEnd w:id="2"/>
+        <w:t xml:space="preserve">Για την υλοποίηση της άσκησης, χρειάστηκε να ακολουθήσουμε κάποια βήματα. Αρχικά, εφόσον έχουμε περιορισμένη οθόνη στην </w:t>
+      </w:r>
+      <w:r>
+        <w:rPr>
+          <w:lang w:val="en-US"/>
+        </w:rPr>
+        <w:t>mobile</w:t>
+      </w:r>
+      <w:r>
+        <w:t xml:space="preserve"> </w:t>
+      </w:r>
+      <w:r>
+        <w:t>έκδοση της ιστοσελίδας, θα πρέπει να περιορίσουμε τις πληροφορίες που δείχνουμε στον χρήστη, ανάλογα με την χρησιμότητα τους.</w:t>
+      </w:r>
+      <w:r>
+        <w:t xml:space="preserve"> </w:t>
+      </w:r>
+      <w:r>
+        <w:t xml:space="preserve">Ακολουθόντας αυτό το μοτίβο, αφήσαμε μόνο την επικεφαλίδα, το μενού </w:t>
+      </w:r>
+      <w:r>
+        <w:t>πλοήγησης</w:t>
+      </w:r>
+      <w:r>
+        <w:t xml:space="preserve"> και το</w:t>
+      </w:r>
+      <w:r>
+        <w:t xml:space="preserve"> </w:t>
+      </w:r>
+      <w:r>
+        <w:t>υποσέλιδο</w:t>
+      </w:r>
+      <w:r>
+        <w:t>.</w:t>
+      </w:r>
+    </w:p>
+    <w:p>
+      <w:r>
+        <w:tab/>
+        <w:t xml:space="preserve">Αρχικά, στην  επικεφαλίδα, κρατήσαμε το λογότυπο και το προσαρμόσαμε στο μέγεθος του κινητού ποιοτικά, ώστε να διατηρηθεί η ποιότητα της εικόνας. Στην συνέχεια, προσθέσαμε στο μενού πλοήγησης τις εικόνες τις οποίες περιείχε το </w:t>
+      </w:r>
+      <w:r>
+        <w:rPr>
+          <w:lang w:val="en-US"/>
+        </w:rPr>
+        <w:t>project</w:t>
+      </w:r>
+      <w:r>
+        <w:t xml:space="preserve"> </w:t>
+      </w:r>
+      <w:r>
+        <w:t>που μας δώθηκε, ώστε να εμπλουτίσουμε την εμπειρία χρήσης (</w:t>
+      </w:r>
+      <w:r>
+        <w:rPr>
+          <w:lang w:val="en-US"/>
+        </w:rPr>
+        <w:t>UX</w:t>
+      </w:r>
+      <w:r>
+        <w:t xml:space="preserve">). </w:t>
+      </w:r>
+      <w:r>
+        <w:t xml:space="preserve">Ακολούθως, προσθέσαμε </w:t>
+      </w:r>
+      <w:r>
+        <w:rPr>
+          <w:lang w:val="en-US"/>
+        </w:rPr>
+        <w:t>collapsible</w:t>
+      </w:r>
+      <w:r>
+        <w:t xml:space="preserve"> </w:t>
+      </w:r>
+      <w:r>
+        <w:rPr>
+          <w:lang w:val="en-US"/>
+        </w:rPr>
+        <w:t>menu</w:t>
+      </w:r>
+      <w:r>
+        <w:t xml:space="preserve">, </w:t>
+      </w:r>
+      <w:r>
+        <w:t xml:space="preserve">ώστε όταν ο χρήστης επιλέγει μια απο τις επιλογές του μενού, να του εμφανίζει συνοπτικά κάποιες βασικές πληροφορίες για την κατηγορία του μενού, ώστε να τον προετοιμάζει για το τι πρόκειται να περιέχει. </w:t>
+      </w:r>
+    </w:p>
+    <w:p>
+      <w:pPr>
+        <w:ind w:firstLine="720"/>
+      </w:pPr>
+      <w:r>
+        <w:t>Τέλος</w:t>
+      </w:r>
+      <w:r>
+        <w:t xml:space="preserve">, προσθέσαμε το υποσέλιδο της </w:t>
+      </w:r>
+      <w:r>
+        <w:rPr>
+          <w:lang w:val="en-US"/>
+        </w:rPr>
+        <w:t>mobile</w:t>
+      </w:r>
+      <w:r>
+        <w:t xml:space="preserve"> </w:t>
+      </w:r>
+      <w:r>
+        <w:rPr>
+          <w:lang w:val="en-US"/>
+        </w:rPr>
+        <w:t>specific</w:t>
+      </w:r>
+      <w:r>
+        <w:t xml:space="preserve"> </w:t>
+      </w:r>
+      <w:r>
+        <w:t xml:space="preserve">ιστοσελίδας μας,  το οποίο εμπλουτίσαμε με το όνομα της σελίδας και μια ανακατεύθυνση προς </w:t>
+      </w:r>
+      <w:r>
+        <w:t xml:space="preserve">την </w:t>
+      </w:r>
+      <w:r>
+        <w:rPr>
+          <w:lang w:val="en-US"/>
+        </w:rPr>
+        <w:t>desktop</w:t>
+      </w:r>
+      <w:r>
+        <w:t xml:space="preserve"> </w:t>
+      </w:r>
+      <w:r>
+        <w:t>έκδοση της ιστοσελίδας, αν ο χρήστης επιθυμίσει να μεταβεί.</w:t>
+      </w:r>
     </w:p>
     <w:p/>
     <w:p>
       <w:pPr>
-        <w:jc w:val="center"/>
-      </w:pPr>
-    </w:p>
-    <w:p/>
-    <w:p>
-      <w:pPr>
-        <w:adjustRightInd w:val="0"/>
-        <w:spacing w:before="0"/>
-        <w:jc w:val="left"/>
-      </w:pPr>
-    </w:p>
-    <w:p>
-      <w:pPr>
-        <w:adjustRightInd w:val="0"/>
-        <w:spacing w:before="0"/>
-        <w:jc w:val="left"/>
-      </w:pPr>
-    </w:p>
-    <w:p>
-      <w:pPr>
-        <w:adjustRightInd w:val="0"/>
-        <w:spacing w:before="0"/>
-        <w:jc w:val="left"/>
-      </w:pPr>
-    </w:p>
-    <w:p>
-      <w:pPr>
-        <w:adjustRightInd w:val="0"/>
-        <w:spacing w:before="0"/>
-        <w:jc w:val="left"/>
-      </w:pPr>
-    </w:p>
-    <w:p>
-      <w:pPr>
-        <w:adjustRightInd w:val="0"/>
-        <w:spacing w:before="0"/>
-        <w:jc w:val="left"/>
-      </w:pPr>
-    </w:p>
-    <w:p>
-      <w:pPr>
-        <w:adjustRightInd w:val="0"/>
-        <w:spacing w:before="0"/>
-        <w:jc w:val="left"/>
-      </w:pPr>
-    </w:p>
-    <w:p>
-      <w:pPr>
-        <w:adjustRightInd w:val="0"/>
-        <w:spacing w:before="0"/>
-        <w:jc w:val="left"/>
-      </w:pPr>
-    </w:p>
-    <w:p>
-      <w:pPr>
-        <w:adjustRightInd w:val="0"/>
-        <w:spacing w:before="0"/>
-        <w:jc w:val="left"/>
-      </w:pPr>
-    </w:p>
-    <w:p>
-      <w:pPr>
-        <w:adjustRightInd w:val="0"/>
-        <w:spacing w:before="0"/>
-        <w:jc w:val="left"/>
-      </w:pPr>
-    </w:p>
-    <w:p>
-      <w:pPr>
-        <w:adjustRightInd w:val="0"/>
-        <w:spacing w:before="0"/>
-        <w:jc w:val="left"/>
-      </w:pPr>
-    </w:p>
-    <w:p>
-      <w:pPr>
-        <w:adjustRightInd w:val="0"/>
-        <w:spacing w:before="0"/>
-        <w:jc w:val="left"/>
-      </w:pPr>
-    </w:p>
-    <w:p>
-      <w:pPr>
-        <w:adjustRightInd w:val="0"/>
-        <w:spacing w:before="0"/>
-        <w:jc w:val="left"/>
-      </w:pPr>
-    </w:p>
-    <w:p>
-      <w:pPr>
-        <w:adjustRightInd w:val="0"/>
-        <w:spacing w:before="0"/>
-        <w:jc w:val="left"/>
-      </w:pPr>
-    </w:p>
-    <w:p>
-      <w:pPr>
-        <w:adjustRightInd w:val="0"/>
-        <w:spacing w:before="0"/>
-        <w:jc w:val="left"/>
-        <w:rPr>
-          <w:lang w:val="en-US"/>
-        </w:rPr>
+        <w:adjustRightInd w:val="0"/>
+        <w:spacing w:before="0"/>
+        <w:jc w:val="left"/>
+      </w:pPr>
+    </w:p>
+    <w:p>
+      <w:pPr>
+        <w:adjustRightInd w:val="0"/>
+        <w:spacing w:before="0"/>
+        <w:jc w:val="left"/>
+      </w:pPr>
+      <w:r>
+        <w:rPr>
+          <w:noProof/>
+        </w:rPr>
+        <w:drawing>
+          <wp:anchor distT="0" distB="0" distL="114300" distR="114300" simplePos="0" relativeHeight="251658240" behindDoc="1" locked="0" layoutInCell="1" allowOverlap="1" wp14:anchorId="7269F0D3" wp14:editId="7F556660">
+            <wp:simplePos x="0" y="0"/>
+            <wp:positionH relativeFrom="margin">
+              <wp:align>center</wp:align>
+            </wp:positionH>
+            <wp:positionV relativeFrom="paragraph">
+              <wp:posOffset>9525</wp:posOffset>
+            </wp:positionV>
+            <wp:extent cx="2741930" cy="4130040"/>
+            <wp:effectExtent l="0" t="0" r="1270" b="3810"/>
+            <wp:wrapTight wrapText="bothSides">
+              <wp:wrapPolygon edited="0">
+                <wp:start x="0" y="0"/>
+                <wp:lineTo x="0" y="21520"/>
+                <wp:lineTo x="21460" y="21520"/>
+                <wp:lineTo x="21460" y="0"/>
+                <wp:lineTo x="0" y="0"/>
+              </wp:wrapPolygon>
+            </wp:wrapTight>
+            <wp:docPr id="1" name="Picture 1"/>
+            <wp:cNvGraphicFramePr>
+              <a:graphicFrameLocks xmlns:a="http://schemas.openxmlformats.org/drawingml/2006/main" noChangeAspect="1"/>
+            </wp:cNvGraphicFramePr>
+            <a:graphic xmlns:a="http://schemas.openxmlformats.org/drawingml/2006/main">
+              <a:graphicData uri="http://schemas.openxmlformats.org/drawingml/2006/picture">
+                <pic:pic xmlns:pic="http://schemas.openxmlformats.org/drawingml/2006/picture">
+                  <pic:nvPicPr>
+                    <pic:cNvPr id="1" name=""/>
+                    <pic:cNvPicPr/>
+                  </pic:nvPicPr>
+                  <pic:blipFill>
+                    <a:blip r:embed="rId10">
+                      <a:extLst>
+                        <a:ext uri="{28A0092B-C50C-407E-A947-70E740481C1C}">
+                          <a14:useLocalDpi xmlns:a14="http://schemas.microsoft.com/office/drawing/2010/main" val="0"/>
+                        </a:ext>
+                      </a:extLst>
+                    </a:blip>
+                    <a:stretch>
+                      <a:fillRect/>
+                    </a:stretch>
+                  </pic:blipFill>
+                  <pic:spPr>
+                    <a:xfrm>
+                      <a:off x="0" y="0"/>
+                      <a:ext cx="2741930" cy="4130040"/>
+                    </a:xfrm>
+                    <a:prstGeom prst="rect">
+                      <a:avLst/>
+                    </a:prstGeom>
+                  </pic:spPr>
+                </pic:pic>
+              </a:graphicData>
+            </a:graphic>
+            <wp14:sizeRelH relativeFrom="margin">
+              <wp14:pctWidth>0</wp14:pctWidth>
+            </wp14:sizeRelH>
+            <wp14:sizeRelV relativeFrom="margin">
+              <wp14:pctHeight>0</wp14:pctHeight>
+            </wp14:sizeRelV>
+          </wp:anchor>
+        </w:drawing>
+      </w:r>
+    </w:p>
+    <w:p>
+      <w:pPr>
+        <w:adjustRightInd w:val="0"/>
+        <w:spacing w:before="0"/>
+        <w:jc w:val="left"/>
+      </w:pPr>
+    </w:p>
+    <w:p>
+      <w:pPr>
+        <w:adjustRightInd w:val="0"/>
+        <w:spacing w:before="0"/>
+        <w:jc w:val="left"/>
+      </w:pPr>
+    </w:p>
+    <w:p>
+      <w:pPr>
+        <w:adjustRightInd w:val="0"/>
+        <w:spacing w:before="0"/>
+        <w:jc w:val="left"/>
+      </w:pPr>
+    </w:p>
+    <w:p>
+      <w:pPr>
+        <w:adjustRightInd w:val="0"/>
+        <w:spacing w:before="0"/>
+        <w:jc w:val="left"/>
+      </w:pPr>
+    </w:p>
+    <w:p>
+      <w:pPr>
+        <w:adjustRightInd w:val="0"/>
+        <w:spacing w:before="0"/>
+        <w:jc w:val="left"/>
+      </w:pPr>
+    </w:p>
+    <w:p>
+      <w:pPr>
+        <w:adjustRightInd w:val="0"/>
+        <w:spacing w:before="0"/>
+        <w:jc w:val="left"/>
+      </w:pPr>
+    </w:p>
+    <w:p>
+      <w:pPr>
+        <w:adjustRightInd w:val="0"/>
+        <w:spacing w:before="0"/>
+        <w:jc w:val="left"/>
+      </w:pPr>
+    </w:p>
+    <w:p>
+      <w:pPr>
+        <w:adjustRightInd w:val="0"/>
+        <w:spacing w:before="0"/>
+        <w:jc w:val="left"/>
+      </w:pPr>
+    </w:p>
+    <w:p>
+      <w:pPr>
+        <w:adjustRightInd w:val="0"/>
+        <w:spacing w:before="0"/>
+        <w:jc w:val="left"/>
+      </w:pPr>
+    </w:p>
+    <w:p>
+      <w:pPr>
+        <w:adjustRightInd w:val="0"/>
+        <w:spacing w:before="0"/>
+        <w:jc w:val="left"/>
+      </w:pPr>
+    </w:p>
+    <w:p>
+      <w:pPr>
+        <w:adjustRightInd w:val="0"/>
+        <w:spacing w:before="0"/>
+        <w:jc w:val="left"/>
+      </w:pPr>
+    </w:p>
+    <w:p>
+      <w:pPr>
+        <w:adjustRightInd w:val="0"/>
+        <w:spacing w:before="0"/>
+        <w:jc w:val="left"/>
       </w:pPr>
     </w:p>
     <w:p>
@@ -1230,7 +1421,7 @@
       </w:pPr>
     </w:p>
     <w:sectPr>
-      <w:footerReference w:type="default" r:id="rId10"/>
+      <w:footerReference w:type="default" r:id="rId11"/>
       <w:pgSz w:w="12240" w:h="15840"/>
       <w:pgMar w:top="720" w:right="720" w:bottom="720" w:left="720" w:header="720" w:footer="720" w:gutter="0"/>
       <w:cols w:space="720"/>
@@ -3011,7 +3202,7 @@
 </file>
 
 <file path=customXml/itemProps1.xml><?xml version="1.0" encoding="utf-8"?>
-<ds:datastoreItem xmlns:ds="http://schemas.openxmlformats.org/officeDocument/2006/customXml" ds:itemID="{DC1D8B6F-BBFC-4332-BFB3-036464A0B865}">
+<ds:datastoreItem xmlns:ds="http://schemas.openxmlformats.org/officeDocument/2006/customXml" ds:itemID="{8D22DD6E-EA44-4DA6-B090-41B192885B07}">
   <ds:schemaRefs>
     <ds:schemaRef ds:uri="http://schemas.openxmlformats.org/officeDocument/2006/bibliography"/>
   </ds:schemaRefs>
